--- a/法令ファイル/農林漁業有機物資源のバイオ燃料の原材料としての利用の促進に関する法律施行規則/農林漁業有機物資源のバイオ燃料の原材料としての利用の促進に関する法律施行規則（平成二十年農林水産省・経済産業省・環境省令第一号）.docx
+++ b/法令ファイル/農林漁業有機物資源のバイオ燃料の原材料としての利用の促進に関する法律施行規則/農林漁業有機物資源のバイオ燃料の原材料としての利用の促進に関する法律施行規則（平成二十年農林水産省・経済産業省・環境省令第一号）.docx
@@ -70,86 +70,56 @@
     </w:p>
     <w:p>
       <w:pPr>
-        <w:pStyle w:val="Heading6"/>
+        <w:pStyle w:val="ListBullet"/>
         <w:ind w:left="880"/>
       </w:pPr>
       <w:r>
         <w:t>一</w:t>
-      </w:r>
-    </w:p>
-    <w:p>
-      <w:pPr>
-        <w:ind w:left="880"/>
-      </w:pPr>
-      <w:r>
+        <w:br/>
         <w:t>当該申請をしようとする者が法人である場合には、その定款又はこれに代わる書面</w:t>
       </w:r>
     </w:p>
     <w:p>
       <w:pPr>
-        <w:pStyle w:val="Heading6"/>
+        <w:pStyle w:val="ListBullet"/>
         <w:ind w:left="880"/>
       </w:pPr>
       <w:r>
         <w:t>二</w:t>
-      </w:r>
-    </w:p>
-    <w:p>
-      <w:pPr>
-        <w:ind w:left="880"/>
-      </w:pPr>
-      <w:r>
+        <w:br/>
         <w:t>当該申請をしようとする者が個人である場合には、その住民票の写し</w:t>
       </w:r>
     </w:p>
     <w:p>
       <w:pPr>
-        <w:pStyle w:val="Heading6"/>
+        <w:pStyle w:val="ListBullet"/>
         <w:ind w:left="880"/>
       </w:pPr>
       <w:r>
         <w:t>三</w:t>
-      </w:r>
-    </w:p>
-    <w:p>
-      <w:pPr>
-        <w:ind w:left="880"/>
-      </w:pPr>
-      <w:r>
+        <w:br/>
         <w:t>当該申請をしようとする者の最近二期間の事業報告書、貸借対照表及び損益計算書（これらの書類がない場合にあっては、最近一年間の事業内容の概要を記載した書類）</w:t>
       </w:r>
     </w:p>
     <w:p>
       <w:pPr>
-        <w:pStyle w:val="Heading6"/>
+        <w:pStyle w:val="ListBullet"/>
         <w:ind w:left="880"/>
       </w:pPr>
       <w:r>
         <w:t>四</w:t>
-      </w:r>
-    </w:p>
-    <w:p>
-      <w:pPr>
-        <w:ind w:left="880"/>
-      </w:pPr>
-      <w:r>
+        <w:br/>
         <w:t>特定バイオ燃料を製造する施設の規模及び構造を明らかにした図面</w:t>
       </w:r>
     </w:p>
     <w:p>
       <w:pPr>
-        <w:pStyle w:val="Heading6"/>
+        <w:pStyle w:val="ListBullet"/>
         <w:ind w:left="880"/>
       </w:pPr>
       <w:r>
         <w:t>五</w:t>
-      </w:r>
-    </w:p>
-    <w:p>
-      <w:pPr>
-        <w:ind w:left="880"/>
-      </w:pPr>
-      <w:r>
+        <w:br/>
         <w:t>農林漁業有機物資源が廃棄物である場合にあっては、当該農林漁業有機物資源を処理するに当たり廃棄物の処理及び清掃に関する法律（昭和四十五年法律第百三十七号）第七条、第八条、第十四条又は第十五条の許可を要するときは、当該許可を得ていること又は得る見込みがあることを証する書類</w:t>
       </w:r>
     </w:p>
@@ -181,39 +151,29 @@
       </w:pPr>
       <w:r>
         <w:t>前項の申請書には、次に掲げる書類を添付しなければならない。</w:t>
+        <w:br/>
+        <w:t>ただし、第二号に掲げる書類については、既に主務大臣に提出されている当該書類の内容に変更がないときは、申請書にその旨を記載して当該書類の添付を省略することができる。</w:t>
       </w:r>
     </w:p>
     <w:p>
       <w:pPr>
-        <w:pStyle w:val="Heading6"/>
+        <w:pStyle w:val="ListBullet"/>
         <w:ind w:left="880"/>
       </w:pPr>
       <w:r>
         <w:t>一</w:t>
-      </w:r>
-    </w:p>
-    <w:p>
-      <w:pPr>
-        <w:ind w:left="880"/>
-      </w:pPr>
-      <w:r>
+        <w:br/>
         <w:t>当該生産製造連携事業計画に従って行われる生産製造連携事業の実施状況を記載した書類</w:t>
       </w:r>
     </w:p>
     <w:p>
       <w:pPr>
-        <w:pStyle w:val="Heading6"/>
+        <w:pStyle w:val="ListBullet"/>
         <w:ind w:left="880"/>
       </w:pPr>
       <w:r>
         <w:t>二</w:t>
-      </w:r>
-    </w:p>
-    <w:p>
-      <w:pPr>
-        <w:ind w:left="880"/>
-      </w:pPr>
-      <w:r>
+        <w:br/>
         <w:t>前条第二項各号に掲げる書類</w:t>
       </w:r>
     </w:p>
@@ -249,52 +209,34 @@
     </w:p>
     <w:p>
       <w:pPr>
-        <w:pStyle w:val="Heading6"/>
+        <w:pStyle w:val="ListBullet"/>
         <w:ind w:left="880"/>
       </w:pPr>
       <w:r>
         <w:t>一</w:t>
-      </w:r>
-    </w:p>
-    <w:p>
-      <w:pPr>
-        <w:ind w:left="880"/>
-      </w:pPr>
-      <w:r>
+        <w:br/>
         <w:t>当該申請をしようとする者が法人である場合には、その定款又はこれに代わる書面</w:t>
       </w:r>
     </w:p>
     <w:p>
       <w:pPr>
-        <w:pStyle w:val="Heading6"/>
+        <w:pStyle w:val="ListBullet"/>
         <w:ind w:left="880"/>
       </w:pPr>
       <w:r>
         <w:t>二</w:t>
-      </w:r>
-    </w:p>
-    <w:p>
-      <w:pPr>
-        <w:ind w:left="880"/>
-      </w:pPr>
-      <w:r>
+        <w:br/>
         <w:t>当該申請をしようとする者が個人である場合には、その住民票の写し</w:t>
       </w:r>
     </w:p>
     <w:p>
       <w:pPr>
-        <w:pStyle w:val="Heading6"/>
+        <w:pStyle w:val="ListBullet"/>
         <w:ind w:left="880"/>
       </w:pPr>
       <w:r>
         <w:t>三</w:t>
-      </w:r>
-    </w:p>
-    <w:p>
-      <w:pPr>
-        <w:ind w:left="880"/>
-      </w:pPr>
-      <w:r>
+        <w:br/>
         <w:t>当該申請をしようとする者の最近二期間の事業報告書、貸借対照表及び損益計算書（これらの書類がない場合にあっては、最近一年間の事業内容の概要を記載した書類）</w:t>
       </w:r>
     </w:p>
@@ -326,39 +268,29 @@
       </w:pPr>
       <w:r>
         <w:t>前項の申請書には、次に掲げる書類を添付しなければならない。</w:t>
+        <w:br/>
+        <w:t>ただし、第二号に掲げる書類については、既に主務大臣に提出されている当該書類の内容に変更がないときは、申請書にその旨を記載して当該書類の添付を省略することができる。</w:t>
       </w:r>
     </w:p>
     <w:p>
       <w:pPr>
-        <w:pStyle w:val="Heading6"/>
+        <w:pStyle w:val="ListBullet"/>
         <w:ind w:left="880"/>
       </w:pPr>
       <w:r>
         <w:t>一</w:t>
-      </w:r>
-    </w:p>
-    <w:p>
-      <w:pPr>
-        <w:ind w:left="880"/>
-      </w:pPr>
-      <w:r>
+        <w:br/>
         <w:t>当該研究開発事業計画に従って行われる研究開発事業の実施状況を記載した書類</w:t>
       </w:r>
     </w:p>
     <w:p>
       <w:pPr>
-        <w:pStyle w:val="Heading6"/>
+        <w:pStyle w:val="ListBullet"/>
         <w:ind w:left="880"/>
       </w:pPr>
       <w:r>
         <w:t>二</w:t>
-      </w:r>
-    </w:p>
-    <w:p>
-      <w:pPr>
-        <w:ind w:left="880"/>
-      </w:pPr>
-      <w:r>
+        <w:br/>
         <w:t>前条第二項各号に掲げる書類</w:t>
       </w:r>
     </w:p>
@@ -442,7 +374,7 @@
         <w:pStyle w:val="Heading1"/>
       </w:pPr>
       <w:r>
-        <w:t>附　則（平成二二年四月二三日農林水産省・経済産業省・環境省令第一号）</w:t>
+        <w:t>附則（平成二二年四月二三日農林水産省・経済産業省・環境省令第一号）</w:t>
       </w:r>
     </w:p>
     <w:p>
@@ -460,7 +392,7 @@
         <w:pStyle w:val="Heading1"/>
       </w:pPr>
       <w:r>
-        <w:t>附　則（平成二四年七月六日農林水産省・経済産業省・環境省令第一号）</w:t>
+        <w:t>附則（平成二四年七月六日農林水産省・経済産業省・環境省令第一号）</w:t>
       </w:r>
     </w:p>
     <w:p>
@@ -478,7 +410,7 @@
         <w:pStyle w:val="Heading1"/>
       </w:pPr>
       <w:r>
-        <w:t>附　則（令和元年五月七日農林水産省・経済産業省・環境省令第一号）</w:t>
+        <w:t>附則（令和元年五月七日農林水産省・経済産業省・環境省令第一号）</w:t>
       </w:r>
     </w:p>
     <w:p>
@@ -534,7 +466,7 @@
         <w:pStyle w:val="Heading1"/>
       </w:pPr>
       <w:r>
-        <w:t>附　則（令和元年六月二八日農林水産省・経済産業省・環境省令第二号）</w:t>
+        <w:t>附則（令和元年六月二八日農林水産省・経済産業省・環境省令第二号）</w:t>
       </w:r>
     </w:p>
     <w:p>
@@ -552,7 +484,7 @@
         <w:pStyle w:val="Heading1"/>
       </w:pPr>
       <w:r>
-        <w:t>附　則（令和元年一二月一二日農林水産省・経済産業省・環境省令第五号）</w:t>
+        <w:t>附則（令和元年一二月一二日農林水産省・経済産業省・環境省令第五号）</w:t>
       </w:r>
     </w:p>
     <w:p>
@@ -608,7 +540,7 @@
         <w:pStyle w:val="Heading1"/>
       </w:pPr>
       <w:r>
-        <w:t>附　則（令和二年一二月二五日農林水産省・経済産業省・環境省令第二号）</w:t>
+        <w:t>附則（令和二年一二月二五日農林水産省・経済産業省・環境省令第二号）</w:t>
       </w:r>
     </w:p>
     <w:p>
@@ -674,7 +606,7 @@
     </w:pPr>
     <w:r>
       <w:tab/>
-      <w:t>WeGov v0.1 - FTS141</w:t>
+      <w:t>WeGov v0.2 - FTS141</w:t>
     </w:r>
   </w:p>
 </w:ftr>
